--- a/msword/042大智度論卷042-MP-03-pb-kai-kw-01.docx
+++ b/msword/042大智度論卷042-MP-03-pb-kai-kw-01.docx
@@ -363,13 +363,6 @@
         <w:spacing w:beforeLines="50" w:before="180"/>
         <w:jc w:val="both"/>
       </w:pPr>
-      <w:r>
-        <w:rPr>
-          <w:rFonts w:hint="eastAsia"/>
-          <w:kern w:val="0"/>
-        </w:rPr>
-        <w:t>^</w:t>
-      </w:r>
       <w:r>
         <w:rPr>
           <w:rFonts w:eastAsia="標楷體" w:hint="eastAsia"/>
@@ -1394,19 +1387,7 @@
           <w:rFonts w:eastAsia="標楷體" w:hint="eastAsia"/>
         </w:rPr>
         <w:lastRenderedPageBreak/>
-        <w:t>我若不得六波羅蜜乃至十八不共法集散，云何當作字，言是菩薩？世尊！是字不</w:t>
-      </w:r>
-      <w:r>
-        <w:rPr>
-          <w:rFonts w:eastAsia="標楷體" w:hint="eastAsia"/>
-        </w:rPr>
-        <w:t>`1201`</w:t>
-      </w:r>
-      <w:r>
-        <w:rPr>
-          <w:rFonts w:eastAsia="標楷體" w:hint="eastAsia"/>
-        </w:rPr>
-        <w:t>住，亦不不住。何以故？是字無所有故。以是故，是字不住，亦不不住。</w:t>
+        <w:t>我若不得六波羅蜜乃至十八不共法集散，云何當作字，言是菩薩？世尊！是字不住，亦不不住。何以故？是字無所有故。以是故，是字不住，亦不不住。</w:t>
       </w:r>
     </w:p>
     <w:p>
@@ -1431,6 +1412,13 @@
           <w:bdr w:val="single" w:sz="4" w:space="0" w:color="auto"/>
         </w:rPr>
         <w:t>$</w:t>
+      </w:r>
+      <w:r>
+        <w:rPr>
+          <w:rFonts w:eastAsia="標楷體" w:hint="eastAsia"/>
+          <w:highlight w:val="yellow"/>
+        </w:rPr>
+        <w:t>`1201`</w:t>
       </w:r>
       <w:r>
         <w:rPr>
@@ -1838,13 +1826,8 @@
         </w:rPr>
         <w:t>世尊！我亦不得是諸法實相集散，云何當與菩薩作字，言是菩薩？世尊！是諸法實相名字不住，亦不不住。何以故？是名字無所有故。以是故，是名字不住，亦不不住。</w:t>
       </w:r>
-      <w:r>
-        <w:rPr>
-          <w:rFonts w:hint="eastAsia"/>
-          <w:kern w:val="0"/>
-        </w:rPr>
-        <w:t>^^</w:t>
-      </w:r>
+      <w:bookmarkStart w:id="0" w:name="_GoBack"/>
+      <w:bookmarkEnd w:id="0"/>
     </w:p>
     <w:p>
       <w:pPr>
@@ -2033,32 +2016,33 @@
           <w:rFonts w:hint="eastAsia"/>
         </w:rPr>
         <w:lastRenderedPageBreak/>
+        <w:t>間」等，</w:t>
+      </w:r>
+      <w:r>
+        <w:rPr>
+          <w:rStyle w:val="a3"/>
+        </w:rPr>
+        <w:footnoteReference w:id="12"/>
+      </w:r>
+      <w:r>
+        <w:rPr>
+          <w:rFonts w:hint="eastAsia"/>
+        </w:rPr>
+        <w:t>今何以重說？</w:t>
+      </w:r>
+    </w:p>
+    <w:p>
+      <w:pPr>
+        <w:ind w:leftChars="200" w:left="1200" w:hangingChars="300" w:hanging="720"/>
+        <w:jc w:val="both"/>
+      </w:pPr>
+      <w:r>
+        <w:rPr>
+          <w:rFonts w:hint="eastAsia"/>
+          <w:highlight w:val="yellow"/>
+        </w:rPr>
         <w:t>`1202`</w:t>
       </w:r>
-      <w:r>
-        <w:rPr>
-          <w:rFonts w:hint="eastAsia"/>
-        </w:rPr>
-        <w:t>間」等，</w:t>
-      </w:r>
-      <w:r>
-        <w:rPr>
-          <w:rStyle w:val="a3"/>
-        </w:rPr>
-        <w:footnoteReference w:id="12"/>
-      </w:r>
-      <w:r>
-        <w:rPr>
-          <w:rFonts w:hint="eastAsia"/>
-        </w:rPr>
-        <w:t>今何以重說？</w:t>
-      </w:r>
-    </w:p>
-    <w:p>
-      <w:pPr>
-        <w:ind w:leftChars="200" w:left="1200" w:hangingChars="300" w:hanging="720"/>
-        <w:jc w:val="both"/>
-      </w:pPr>
       <w:r>
         <w:rPr>
           <w:rFonts w:hint="eastAsia"/>
@@ -2612,16 +2596,6 @@
         </w:rPr>
         <w:lastRenderedPageBreak/>
         <w:t>$</w:t>
-      </w:r>
-      <w:r>
-        <w:rPr>
-          <w:rFonts w:hint="eastAsia"/>
-          <w:b/>
-          <w:sz w:val="20"/>
-          <w:szCs w:val="20"/>
-          <w:bdr w:val="single" w:sz="4" w:space="0" w:color="auto"/>
-        </w:rPr>
-        <w:t>`1203`</w:t>
       </w:r>
       <w:r>
         <w:rPr>
@@ -2760,7 +2734,27 @@
         <w:rPr>
           <w:rFonts w:hint="eastAsia"/>
         </w:rPr>
-        <w:t>定無我，而我說言「有菩薩，為說般若波羅蜜」，則墮妄語罪，是故心悔。</w:t>
+        <w:t>定無我，</w:t>
+      </w:r>
+      <w:r>
+        <w:rPr>
+          <w:rFonts w:hint="eastAsia"/>
+          <w:highlight w:val="yellow"/>
+        </w:rPr>
+        <w:t>`1203</w:t>
+      </w:r>
+      <w:r>
+        <w:rPr>
+          <w:rFonts w:hint="eastAsia"/>
+          <w:highlight w:val="yellow"/>
+        </w:rPr>
+        <w:t>`</w:t>
+      </w:r>
+      <w:r>
+        <w:rPr>
+          <w:rFonts w:hint="eastAsia"/>
+        </w:rPr>
+        <w:t>而我說言「有菩薩，為說般若波羅蜜」，則墮妄語罪，是故心悔。</w:t>
       </w:r>
     </w:p>
     <w:p>
@@ -3652,12 +3646,6 @@
           <w:rFonts w:hint="eastAsia"/>
         </w:rPr>
         <w:lastRenderedPageBreak/>
-        <w:t>`1204`</w:t>
-      </w:r>
-      <w:r>
-        <w:rPr>
-          <w:rFonts w:hint="eastAsia"/>
-        </w:rPr>
         <w:t>無來處故，集不可得；無去處故，散不可得。</w:t>
       </w:r>
     </w:p>
@@ -3748,6 +3736,13 @@
           <w:bdr w:val="single" w:sz="4" w:space="0" w:color="auto"/>
         </w:rPr>
         <w:t>$</w:t>
+      </w:r>
+      <w:r>
+        <w:rPr>
+          <w:rFonts w:hint="eastAsia"/>
+          <w:highlight w:val="yellow"/>
+        </w:rPr>
+        <w:t>`1204`</w:t>
       </w:r>
       <w:r>
         <w:rPr>
@@ -4729,12 +4724,6 @@
           <w:rFonts w:hint="eastAsia"/>
         </w:rPr>
         <w:lastRenderedPageBreak/>
-        <w:t>`1205`</w:t>
-      </w:r>
-      <w:r>
-        <w:rPr>
-          <w:rFonts w:hint="eastAsia"/>
-        </w:rPr>
         <w:t>用。以是故，一菩薩字不得五眾中住。</w:t>
       </w:r>
     </w:p>
@@ -4904,7 +4893,20 @@
         <w:rPr>
           <w:rFonts w:hint="eastAsia"/>
         </w:rPr>
-        <w:t>」者，若名字因緣和合無，則世俗語言、眾事都滅；世諦無故，第一義諦亦無；二諦無故，諸法錯亂！</w:t>
+        <w:t>」者，若名字因緣和合無，則世俗語言、眾事都滅；世諦無故，第一</w:t>
+      </w:r>
+      <w:r>
+        <w:rPr>
+          <w:rFonts w:hint="eastAsia"/>
+          <w:highlight w:val="yellow"/>
+        </w:rPr>
+        <w:t>`1205`</w:t>
+      </w:r>
+      <w:r>
+        <w:rPr>
+          <w:rFonts w:hint="eastAsia"/>
+        </w:rPr>
+        <w:t>義諦亦無；二諦無故，諸法錯亂！</w:t>
       </w:r>
       <w:r>
         <w:rPr>
@@ -5951,12 +5953,6 @@
           <w:rFonts w:hint="eastAsia"/>
         </w:rPr>
         <w:lastRenderedPageBreak/>
-        <w:t>`1206`</w:t>
-      </w:r>
-      <w:r>
-        <w:rPr>
-          <w:rFonts w:hint="eastAsia"/>
-        </w:rPr>
         <w:t>答曰：若說十事，無在；但以隨眾生心說五喻，事辯</w:t>
       </w:r>
       <w:r>
@@ -6009,6 +6005,13 @@
       <w:r>
         <w:rPr>
           <w:rFonts w:hint="eastAsia"/>
+          <w:highlight w:val="yellow"/>
+        </w:rPr>
+        <w:t>`1206`</w:t>
+      </w:r>
+      <w:r>
+        <w:rPr>
+          <w:rFonts w:hint="eastAsia"/>
           <w:b/>
           <w:sz w:val="20"/>
           <w:szCs w:val="20"/>
@@ -6905,41 +6908,42 @@
           <w:bCs/>
         </w:rPr>
         <w:lastRenderedPageBreak/>
-        <w:t>`1207`</w:t>
+        <w:t>「不滅」有三種</w:t>
       </w:r>
       <w:r>
         <w:rPr>
           <w:rFonts w:ascii="新細明體" w:hAnsi="新細明體" w:hint="eastAsia"/>
           <w:bCs/>
         </w:rPr>
-        <w:t>「不滅」有三種</w:t>
-      </w:r>
+        <w:t>：</w:t>
+      </w:r>
+      <w:r>
+        <w:rPr>
+          <w:rStyle w:val="a3"/>
+        </w:rPr>
+        <w:footnoteReference w:id="45"/>
+      </w:r>
+      <w:r>
+        <w:rPr>
+          <w:rFonts w:hint="eastAsia"/>
+        </w:rPr>
+        <w:t>智緣滅，非智緣滅，無常滅。</w:t>
+      </w:r>
+    </w:p>
+    <w:p>
+      <w:pPr>
+        <w:spacing w:line="370" w:lineRule="exact"/>
+        <w:ind w:leftChars="350" w:left="840"/>
+        <w:jc w:val="both"/>
+      </w:pPr>
       <w:r>
         <w:rPr>
           <w:rFonts w:ascii="新細明體" w:hAnsi="新細明體" w:hint="eastAsia"/>
           <w:bCs/>
-        </w:rPr>
-        <w:t>：</w:t>
-      </w:r>
-      <w:r>
-        <w:rPr>
-          <w:rStyle w:val="a3"/>
-        </w:rPr>
-        <w:footnoteReference w:id="45"/>
-      </w:r>
-      <w:r>
-        <w:rPr>
-          <w:rFonts w:hint="eastAsia"/>
-        </w:rPr>
-        <w:t>智緣滅，非智緣滅，無常滅。</w:t>
-      </w:r>
-    </w:p>
-    <w:p>
-      <w:pPr>
-        <w:spacing w:line="370" w:lineRule="exact"/>
-        <w:ind w:leftChars="350" w:left="840"/>
-        <w:jc w:val="both"/>
-      </w:pPr>
+          <w:highlight w:val="yellow"/>
+        </w:rPr>
+        <w:t>`1207`</w:t>
+      </w:r>
       <w:r>
         <w:rPr>
           <w:rFonts w:hint="eastAsia"/>
@@ -7585,26 +7589,27 @@
           <w:rFonts w:hint="eastAsia"/>
         </w:rPr>
         <w:lastRenderedPageBreak/>
+        <w:t>善、不善，乃至十方如恒河沙等諸佛義，如先說。</w:t>
+      </w:r>
+      <w:r>
+        <w:rPr>
+          <w:rStyle w:val="a3"/>
+        </w:rPr>
+        <w:footnoteReference w:id="58"/>
+      </w:r>
+    </w:p>
+    <w:p>
+      <w:pPr>
+        <w:ind w:leftChars="300" w:left="720"/>
+        <w:jc w:val="both"/>
+      </w:pPr>
+      <w:r>
+        <w:rPr>
+          <w:rFonts w:hint="eastAsia"/>
+          <w:highlight w:val="yellow"/>
+        </w:rPr>
         <w:t>`1208`</w:t>
       </w:r>
-      <w:r>
-        <w:rPr>
-          <w:rFonts w:hint="eastAsia"/>
-        </w:rPr>
-        <w:t>善、不善，乃至十方如恒河沙等諸佛義，如先說。</w:t>
-      </w:r>
-      <w:r>
-        <w:rPr>
-          <w:rStyle w:val="a3"/>
-        </w:rPr>
-        <w:footnoteReference w:id="58"/>
-      </w:r>
-    </w:p>
-    <w:p>
-      <w:pPr>
-        <w:ind w:leftChars="300" w:left="720"/>
-        <w:jc w:val="both"/>
-      </w:pPr>
       <w:r>
         <w:rPr>
           <w:rFonts w:hint="eastAsia"/>
@@ -8335,16 +8340,6 @@
           <w:szCs w:val="20"/>
           <w:bdr w:val="single" w:sz="4" w:space="0" w:color="auto"/>
         </w:rPr>
-        <w:t>`1210`</w:t>
-      </w:r>
-      <w:r>
-        <w:rPr>
-          <w:rFonts w:hint="eastAsia"/>
-          <w:b/>
-          <w:sz w:val="20"/>
-          <w:szCs w:val="20"/>
-          <w:bdr w:val="single" w:sz="4" w:space="0" w:color="auto"/>
-        </w:rPr>
         <w:t>B</w:t>
       </w:r>
       <w:r>
@@ -8459,6 +8454,27 @@
           <w:bdr w:val="single" w:sz="4" w:space="0" w:color="auto"/>
         </w:rPr>
         <w:t>$</w:t>
+      </w:r>
+      <w:r>
+        <w:rPr>
+          <w:rFonts w:hint="eastAsia"/>
+          <w:highlight w:val="yellow"/>
+        </w:rPr>
+        <w:t>`12</w:t>
+      </w:r>
+      <w:r>
+        <w:rPr>
+          <w:rFonts w:hint="eastAsia"/>
+          <w:highlight w:val="yellow"/>
+        </w:rPr>
+        <w:t>10</w:t>
+      </w:r>
+      <w:r>
+        <w:rPr>
+          <w:rFonts w:hint="eastAsia"/>
+          <w:highlight w:val="yellow"/>
+        </w:rPr>
+        <w:t>`</w:t>
       </w:r>
       <w:r>
         <w:rPr>
@@ -9514,12 +9530,6 @@
           <w:rFonts w:hint="eastAsia"/>
         </w:rPr>
         <w:lastRenderedPageBreak/>
-        <w:t>`1211`</w:t>
-      </w:r>
-      <w:r>
-        <w:rPr>
-          <w:rFonts w:hint="eastAsia"/>
-        </w:rPr>
         <w:t>復次，初品論中種種破身相；</w:t>
       </w:r>
       <w:r>
@@ -9788,6 +9798,13 @@
       <w:r>
         <w:rPr>
           <w:rFonts w:hint="eastAsia"/>
+          <w:highlight w:val="yellow"/>
+        </w:rPr>
+        <w:t>`1211`</w:t>
+      </w:r>
+      <w:r>
+        <w:rPr>
+          <w:rFonts w:hint="eastAsia"/>
           <w:b/>
           <w:sz w:val="20"/>
           <w:szCs w:val="20"/>
@@ -10407,117 +10424,123 @@
       </w:r>
       <w:r>
         <w:rPr>
+          <w:rFonts w:eastAsia="標楷體"/>
+          <w:b/>
+          <w:sz w:val="21"/>
+          <w:szCs w:val="20"/>
+          <w:bdr w:val="single" w:sz="4" w:space="0" w:color="auto"/>
+        </w:rPr>
+        <w:t>1</w:t>
+      </w:r>
+      <w:r>
+        <w:rPr>
+          <w:rFonts w:eastAsia="標楷體"/>
+          <w:b/>
+          <w:sz w:val="21"/>
+          <w:szCs w:val="20"/>
+          <w:bdr w:val="single" w:sz="4" w:space="0" w:color="auto"/>
+        </w:rPr>
+        <w:t>、</w:t>
+      </w:r>
+      <w:r>
+        <w:rPr>
+          <w:rFonts w:ascii="標楷體" w:eastAsia="標楷體" w:hAnsi="標楷體"/>
+          <w:b/>
+          <w:sz w:val="21"/>
+          <w:szCs w:val="22"/>
+          <w:bdr w:val="single" w:sz="4" w:space="0" w:color="auto"/>
+        </w:rPr>
+        <w:t>不住世出世法</w:t>
+      </w:r>
+    </w:p>
+    <w:p>
+      <w:pPr>
+        <w:ind w:leftChars="250" w:left="600"/>
+        <w:jc w:val="both"/>
+        <w:rPr>
+          <w:b/>
+        </w:rPr>
+      </w:pPr>
+      <w:r>
+        <w:rPr>
           <w:rFonts w:eastAsia="標楷體" w:hint="eastAsia"/>
           <w:b/>
           <w:sz w:val="21"/>
-          <w:szCs w:val="20"/>
-          <w:bdr w:val="single" w:sz="4" w:space="0" w:color="auto"/>
+          <w:szCs w:val="22"/>
+          <w:bdr w:val="single" w:sz="4" w:space="0" w:color="auto"/>
+        </w:rPr>
+        <w:t>$</w:t>
+      </w:r>
+      <w:r>
+        <w:rPr>
+          <w:rFonts w:eastAsia="標楷體"/>
+          <w:b/>
+          <w:sz w:val="21"/>
+          <w:szCs w:val="20"/>
+          <w:bdr w:val="single" w:sz="4" w:space="0" w:color="auto"/>
+        </w:rPr>
+        <w:t>（</w:t>
+      </w:r>
+      <w:r>
+        <w:rPr>
+          <w:rFonts w:eastAsia="標楷體"/>
+          <w:b/>
+          <w:sz w:val="21"/>
+          <w:szCs w:val="20"/>
+          <w:bdr w:val="single" w:sz="4" w:space="0" w:color="auto"/>
+        </w:rPr>
+        <w:t>1</w:t>
+      </w:r>
+      <w:r>
+        <w:rPr>
+          <w:rFonts w:eastAsia="標楷體"/>
+          <w:b/>
+          <w:sz w:val="21"/>
+          <w:szCs w:val="20"/>
+          <w:bdr w:val="single" w:sz="4" w:space="0" w:color="auto"/>
+        </w:rPr>
+        <w:t>）</w:t>
+      </w:r>
+      <w:r>
+        <w:rPr>
+          <w:rFonts w:ascii="標楷體" w:eastAsia="標楷體" w:hAnsi="標楷體"/>
+          <w:b/>
+          <w:sz w:val="21"/>
+          <w:szCs w:val="22"/>
+          <w:bdr w:val="single" w:sz="4" w:space="0" w:color="auto"/>
+        </w:rPr>
+        <w:t>不住世法</w:t>
+      </w:r>
+    </w:p>
+    <w:p>
+      <w:pPr>
+        <w:ind w:leftChars="250" w:left="600"/>
+        <w:jc w:val="both"/>
+        <w:rPr>
+          <w:rFonts w:eastAsia="標楷體"/>
+        </w:rPr>
+      </w:pPr>
+      <w:r>
+        <w:rPr>
+          <w:rFonts w:eastAsia="標楷體" w:hint="eastAsia"/>
+        </w:rPr>
+        <w:t>復次，世尊！菩薩摩訶薩欲行般若波羅蜜，色中不應住，受、想、行、識中不應住；眼、耳、鼻、舌、身、意中不應住，色、聲、香、味、觸、法中不應住；眼識乃至意識中不應住，眼觸乃至意觸中不應住，眼觸因緣生受乃至意觸因緣生受</w:t>
+      </w:r>
+      <w:r>
+        <w:rPr>
+          <w:rFonts w:eastAsia="標楷體" w:hint="eastAsia"/>
+          <w:b/>
+          <w:sz w:val="21"/>
+          <w:szCs w:val="20"/>
+          <w:highlight w:val="yellow"/>
         </w:rPr>
         <w:t>`1212`</w:t>
       </w:r>
       <w:r>
         <w:rPr>
-          <w:rFonts w:eastAsia="標楷體"/>
-          <w:b/>
-          <w:sz w:val="21"/>
-          <w:szCs w:val="20"/>
-          <w:bdr w:val="single" w:sz="4" w:space="0" w:color="auto"/>
-        </w:rPr>
-        <w:t>1</w:t>
-      </w:r>
-      <w:r>
-        <w:rPr>
-          <w:rFonts w:eastAsia="標楷體"/>
-          <w:b/>
-          <w:sz w:val="21"/>
-          <w:szCs w:val="20"/>
-          <w:bdr w:val="single" w:sz="4" w:space="0" w:color="auto"/>
-        </w:rPr>
-        <w:t>、</w:t>
-      </w:r>
-      <w:r>
-        <w:rPr>
-          <w:rFonts w:ascii="標楷體" w:eastAsia="標楷體" w:hAnsi="標楷體"/>
-          <w:b/>
-          <w:sz w:val="21"/>
-          <w:szCs w:val="22"/>
-          <w:bdr w:val="single" w:sz="4" w:space="0" w:color="auto"/>
-        </w:rPr>
-        <w:t>不住世出世法</w:t>
-      </w:r>
-    </w:p>
-    <w:p>
-      <w:pPr>
-        <w:ind w:leftChars="250" w:left="600"/>
-        <w:jc w:val="both"/>
-        <w:rPr>
-          <w:b/>
-        </w:rPr>
-      </w:pPr>
-      <w:r>
-        <w:rPr>
           <w:rFonts w:eastAsia="標楷體" w:hint="eastAsia"/>
-          <w:b/>
-          <w:sz w:val="21"/>
-          <w:szCs w:val="22"/>
-          <w:bdr w:val="single" w:sz="4" w:space="0" w:color="auto"/>
-        </w:rPr>
-        <w:t>$</w:t>
-      </w:r>
-      <w:r>
-        <w:rPr>
-          <w:rFonts w:eastAsia="標楷體"/>
-          <w:b/>
-          <w:sz w:val="21"/>
-          <w:szCs w:val="20"/>
-          <w:bdr w:val="single" w:sz="4" w:space="0" w:color="auto"/>
-        </w:rPr>
-        <w:t>（</w:t>
-      </w:r>
-      <w:r>
-        <w:rPr>
-          <w:rFonts w:eastAsia="標楷體"/>
-          <w:b/>
-          <w:sz w:val="21"/>
-          <w:szCs w:val="20"/>
-          <w:bdr w:val="single" w:sz="4" w:space="0" w:color="auto"/>
-        </w:rPr>
-        <w:t>1</w:t>
-      </w:r>
-      <w:r>
-        <w:rPr>
-          <w:rFonts w:eastAsia="標楷體"/>
-          <w:b/>
-          <w:sz w:val="21"/>
-          <w:szCs w:val="20"/>
-          <w:bdr w:val="single" w:sz="4" w:space="0" w:color="auto"/>
-        </w:rPr>
-        <w:t>）</w:t>
-      </w:r>
-      <w:r>
-        <w:rPr>
-          <w:rFonts w:ascii="標楷體" w:eastAsia="標楷體" w:hAnsi="標楷體"/>
-          <w:b/>
-          <w:sz w:val="21"/>
-          <w:szCs w:val="22"/>
-          <w:bdr w:val="single" w:sz="4" w:space="0" w:color="auto"/>
-        </w:rPr>
-        <w:t>不住世法</w:t>
-      </w:r>
-    </w:p>
-    <w:p>
-      <w:pPr>
-        <w:ind w:leftChars="250" w:left="600"/>
-        <w:jc w:val="both"/>
-        <w:rPr>
-          <w:rFonts w:eastAsia="標楷體"/>
-        </w:rPr>
-      </w:pPr>
-      <w:r>
-        <w:rPr>
-          <w:rFonts w:eastAsia="標楷體" w:hint="eastAsia"/>
-        </w:rPr>
-        <w:t>復次，世尊！菩薩摩訶薩欲行般若波羅蜜，色中不應住，受、想、行、識中不應住；眼、耳、鼻、舌、身、意中不應住，色、聲、香、味、觸、法中不應住；眼識乃至意識中不應住，眼觸乃至意觸中不應住，眼觸因緣生受乃至意觸因緣生受中不應住；地種，水、火、風、空、識種中不應住；無明乃至老死中不應住。</w:t>
+        </w:rPr>
+        <w:t>中不應住；地種，水、火、風、空、識種中不應住；無明乃至老死中不應住。</w:t>
       </w:r>
     </w:p>
     <w:p>
@@ -13475,12 +13498,6 @@
         <w:rPr>
           <w:rFonts w:hint="eastAsia"/>
         </w:rPr>
-        <w:t>`1214`</w:t>
-      </w:r>
-      <w:r>
-        <w:rPr>
-          <w:rFonts w:hint="eastAsia"/>
-        </w:rPr>
         <w:t>以禪定心共行，名為</w:t>
       </w:r>
       <w:r>
@@ -13876,6 +13893,20 @@
           <w:bCs/>
         </w:rPr>
       </w:pPr>
+      <w:r>
+        <w:rPr>
+          <w:rFonts w:hint="eastAsia"/>
+          <w:highlight w:val="yellow"/>
+        </w:rPr>
+        <w:t>`1214</w:t>
+      </w:r>
+      <w:r>
+        <w:rPr>
+          <w:rFonts w:hint="eastAsia"/>
+          <w:highlight w:val="yellow"/>
+        </w:rPr>
+        <w:t>`</w:t>
+      </w:r>
       <w:r>
         <w:rPr>
           <w:rFonts w:hint="eastAsia"/>
@@ -14484,16 +14515,6 @@
           <w:szCs w:val="20"/>
           <w:bdr w:val="single" w:sz="4" w:space="0" w:color="auto"/>
         </w:rPr>
-        <w:t>`1215`</w:t>
-      </w:r>
-      <w:r>
-        <w:rPr>
-          <w:rFonts w:hint="eastAsia"/>
-          <w:b/>
-          <w:sz w:val="20"/>
-          <w:szCs w:val="20"/>
-          <w:bdr w:val="single" w:sz="4" w:space="0" w:color="auto"/>
-        </w:rPr>
         <w:t>2</w:t>
       </w:r>
       <w:r>
@@ -14661,6 +14682,17 @@
           <w:bdr w:val="single" w:sz="4" w:space="0" w:color="auto"/>
         </w:rPr>
         <w:t>$</w:t>
+      </w:r>
+      <w:r>
+        <w:rPr>
+          <w:rFonts w:hint="eastAsia"/>
+          <w:b/>
+          <w:sz w:val="20"/>
+          <w:szCs w:val="20"/>
+          <w:highlight w:val="yellow"/>
+          <w:bdr w:val="single" w:sz="4" w:space="0" w:color="auto"/>
+        </w:rPr>
+        <w:t>`1215`</w:t>
       </w:r>
       <w:r>
         <w:rPr>
@@ -15213,12 +15245,6 @@
       </w:pPr>
       <w:r>
         <w:rPr>
-          <w:rFonts w:ascii="新細明體" w:hAnsi="新細明體" w:hint="eastAsia"/>
-        </w:rPr>
-        <w:t>`1216`</w:t>
-      </w:r>
-      <w:r>
-        <w:rPr>
           <w:rFonts w:eastAsia="標楷體"/>
           <w:bCs/>
           <w:kern w:val="0"/>
@@ -15337,6 +15363,13 @@
       </w:pPr>
       <w:r>
         <w:rPr>
+          <w:rFonts w:ascii="新細明體" w:hAnsi="新細明體" w:hint="eastAsia"/>
+          <w:highlight w:val="yellow"/>
+        </w:rPr>
+        <w:t>`1216`</w:t>
+      </w:r>
+      <w:r>
+        <w:rPr>
           <w:rFonts w:eastAsia="標楷體" w:hint="eastAsia"/>
         </w:rPr>
         <w:t>色是</w:t>
@@ -15740,8 +15773,6 @@
         </w:rPr>
         <w:t>若菩薩作行者，不受般若波羅蜜，亦不具足般若波羅蜜；不具足般若波羅蜜故，不能得成就薩婆若。</w:t>
       </w:r>
-      <w:bookmarkStart w:id="7" w:name="_GoBack"/>
-      <w:bookmarkEnd w:id="7"/>
       <w:r>
         <w:rPr>
           <w:rStyle w:val="a3"/>
@@ -15775,19 +15806,7 @@
         <w:rPr>
           <w:rFonts w:eastAsia="標楷體" w:hint="eastAsia"/>
         </w:rPr>
-        <w:t>若菩薩作行者，不受</w:t>
-      </w:r>
-      <w:r>
-        <w:rPr>
-          <w:rFonts w:eastAsia="標楷體" w:hint="eastAsia"/>
-        </w:rPr>
-        <w:t>`1217`</w:t>
-      </w:r>
-      <w:r>
-        <w:rPr>
-          <w:rFonts w:eastAsia="標楷體" w:hint="eastAsia"/>
-        </w:rPr>
-        <w:t>般若波羅蜜，亦不具足般若波羅蜜；不具足般若波羅蜜故，不能得成就薩婆若。</w:t>
+        <w:t>若菩薩作行者，不受般若波羅蜜，亦不具足般若波羅蜜；不具足般若波羅蜜故，不能得成就薩婆若。</w:t>
       </w:r>
     </w:p>
     <w:p>
@@ -15859,7 +15878,20 @@
         <w:rPr>
           <w:rFonts w:eastAsia="標楷體" w:hint="eastAsia"/>
         </w:rPr>
-        <w:t>十二入是不受，乃至陀羅尼、三昧門是不受。十二入不受，則非十二入；乃至陀羅尼、三昧門不受，則非陀羅尼、三昧門，性空故。般若波羅蜜亦不受；般若波羅蜜不受，則非般若波羅蜜，性空故。如是菩薩摩訶薩欲行般若波羅蜜，應觀諸法性空。如是觀心無行處，是名</w:t>
+        <w:t>十二入是不受，乃至陀羅尼、三昧門是不受。十二入不</w:t>
+      </w:r>
+      <w:r>
+        <w:rPr>
+          <w:rFonts w:eastAsia="標楷體" w:hint="eastAsia"/>
+          <w:highlight w:val="yellow"/>
+        </w:rPr>
+        <w:t>`1217`</w:t>
+      </w:r>
+      <w:r>
+        <w:rPr>
+          <w:rFonts w:eastAsia="標楷體" w:hint="eastAsia"/>
+        </w:rPr>
+        <w:t>受，則非十二入；乃至陀羅尼、三昧門不受，則非陀羅尼、三昧門，性空故。般若波羅蜜亦不受；般若波羅蜜不受，則非般若波羅蜜，性空故。如是菩薩摩訶薩欲行般若波羅蜜，應觀諸法性空。如是觀心無行處，是名</w:t>
       </w:r>
       <w:r>
         <w:rPr>
@@ -16226,19 +16258,7 @@
           <w:rFonts w:hint="eastAsia"/>
         </w:rPr>
         <w:lastRenderedPageBreak/>
-        <w:t>色中著色，為生色故作諸業；受、想、行、識亦如是。為起五眾故行，是為</w:t>
-      </w:r>
-      <w:r>
-        <w:rPr>
-          <w:rFonts w:hint="eastAsia"/>
-        </w:rPr>
-        <w:t>`1218`</w:t>
-      </w:r>
-      <w:r>
-        <w:rPr>
-          <w:rFonts w:hint="eastAsia"/>
-        </w:rPr>
-        <w:t>不取般若波羅蜜。</w:t>
+        <w:t>色中著色，為生色故作諸業；受、想、行、識亦如是。為起五眾故行，是為不取般若波羅蜜。</w:t>
       </w:r>
       <w:r>
         <w:rPr>
@@ -16379,6 +16399,13 @@
           <w:bdr w:val="single" w:sz="4" w:space="0" w:color="auto"/>
         </w:rPr>
         <w:t>$</w:t>
+      </w:r>
+      <w:r>
+        <w:rPr>
+          <w:rFonts w:hint="eastAsia"/>
+          <w:highlight w:val="yellow"/>
+        </w:rPr>
+        <w:t>`1218`</w:t>
       </w:r>
       <w:r>
         <w:rPr>
@@ -17124,12 +17151,6 @@
         <w:ind w:leftChars="250" w:left="600"/>
         <w:jc w:val="both"/>
       </w:pPr>
-      <w:r>
-        <w:rPr>
-          <w:rFonts w:hint="eastAsia"/>
-        </w:rPr>
-        <w:t>`1219`</w:t>
-      </w:r>
       <w:r>
         <w:rPr>
           <w:rFonts w:hint="eastAsia"/>
@@ -17430,6 +17451,13 @@
       <w:r>
         <w:rPr>
           <w:rFonts w:hint="eastAsia"/>
+          <w:highlight w:val="yellow"/>
+        </w:rPr>
+        <w:t>`1219`</w:t>
+      </w:r>
+      <w:r>
+        <w:rPr>
+          <w:rFonts w:hint="eastAsia"/>
         </w:rPr>
         <w:t>迦葉答言：「</w:t>
       </w:r>
@@ -18123,12 +18151,6 @@
           <w:rFonts w:eastAsia="標楷體" w:hint="eastAsia"/>
         </w:rPr>
         <w:lastRenderedPageBreak/>
-        <w:t>`1220`</w:t>
-      </w:r>
-      <w:r>
-        <w:rPr>
-          <w:rFonts w:eastAsia="標楷體" w:hint="eastAsia"/>
-        </w:rPr>
         <w:t>若波羅蜜，分別解知，稱量思惟，不以相法，不以無相法。如是先尼梵志，不取相，住信行中；用性空智，</w:t>
       </w:r>
       <w:r>
@@ -18160,6 +18182,13 @@
           <w:rFonts w:eastAsia="標楷體"/>
         </w:rPr>
       </w:pPr>
+      <w:r>
+        <w:rPr>
+          <w:rFonts w:eastAsia="標楷體" w:hint="eastAsia"/>
+          <w:highlight w:val="yellow"/>
+        </w:rPr>
+        <w:t>`1220`</w:t>
+      </w:r>
       <w:r>
         <w:rPr>
           <w:rFonts w:eastAsia="標楷體" w:hint="eastAsia"/>
@@ -18551,16 +18580,6 @@
           <w:szCs w:val="20"/>
           <w:bdr w:val="single" w:sz="4" w:space="0" w:color="auto"/>
         </w:rPr>
-        <w:t>`1222`</w:t>
-      </w:r>
-      <w:r>
-        <w:rPr>
-          <w:rFonts w:hint="eastAsia"/>
-          <w:b/>
-          <w:sz w:val="20"/>
-          <w:szCs w:val="20"/>
-          <w:bdr w:val="single" w:sz="4" w:space="0" w:color="auto"/>
-        </w:rPr>
         <w:t>（四）舉</w:t>
       </w:r>
       <w:r>
@@ -18661,6 +18680,13 @@
         <w:ind w:leftChars="200" w:left="1200" w:hangingChars="300" w:hanging="720"/>
         <w:jc w:val="both"/>
       </w:pPr>
+      <w:r>
+        <w:rPr>
+          <w:rFonts w:hint="eastAsia"/>
+          <w:highlight w:val="yellow"/>
+        </w:rPr>
+        <w:t>`1222`</w:t>
+      </w:r>
       <w:r>
         <w:rPr>
           <w:rFonts w:hint="eastAsia"/>
@@ -19068,12 +19094,6 @@
       </w:pPr>
       <w:r>
         <w:rPr>
-          <w:rFonts w:eastAsia="標楷體" w:hAnsi="標楷體" w:hint="eastAsia"/>
-        </w:rPr>
-        <w:t>`1223`</w:t>
-      </w:r>
-      <w:r>
-        <w:rPr>
           <w:rFonts w:eastAsia="標楷體" w:hAnsi="標楷體"/>
         </w:rPr>
         <w:t>答言：「不也！」</w:t>
@@ -19168,6 +19188,13 @@
           <w:rFonts w:eastAsia="標楷體"/>
         </w:rPr>
       </w:pPr>
+      <w:r>
+        <w:rPr>
+          <w:rFonts w:eastAsia="標楷體" w:hAnsi="標楷體" w:hint="eastAsia"/>
+          <w:highlight w:val="yellow"/>
+        </w:rPr>
+        <w:t>`1223`</w:t>
+      </w:r>
       <w:r>
         <w:rPr>
           <w:rFonts w:eastAsia="標楷體" w:hAnsi="標楷體"/>
@@ -21457,12 +21484,6 @@
           <w:rFonts w:hint="eastAsia"/>
         </w:rPr>
         <w:lastRenderedPageBreak/>
-        <w:t>`1226`</w:t>
-      </w:r>
-      <w:r>
-        <w:rPr>
-          <w:rFonts w:hint="eastAsia"/>
-        </w:rPr>
         <w:t>復次，</w:t>
       </w:r>
       <w:r>
@@ -21623,6 +21644,13 @@
       <w:r>
         <w:rPr>
           <w:rFonts w:hint="eastAsia"/>
+          <w:highlight w:val="yellow"/>
+        </w:rPr>
+        <w:t>`1226`</w:t>
+      </w:r>
+      <w:r>
+        <w:rPr>
+          <w:rFonts w:hint="eastAsia"/>
         </w:rPr>
         <w:t>又此智慧從外法因緣生，外法相不定故，智慧亦不定；如稱</w:t>
       </w:r>
@@ -22780,17 +22808,6 @@
           <w:bdr w:val="single" w:sz="4" w:space="0" w:color="auto"/>
         </w:rPr>
         <w:t>$</w:t>
-      </w:r>
-      <w:r>
-        <w:rPr>
-          <w:rFonts w:hAnsi="新細明體" w:hint="eastAsia"/>
-          <w:b/>
-          <w:bCs/>
-          <w:sz w:val="20"/>
-          <w:szCs w:val="20"/>
-          <w:bdr w:val="single" w:sz="4" w:space="0" w:color="auto"/>
-        </w:rPr>
-        <w:t>`1227`</w:t>
       </w:r>
       <w:r>
         <w:rPr>
@@ -22931,6 +22948,18 @@
           <w:bdr w:val="single" w:sz="4" w:space="0" w:color="auto"/>
         </w:rPr>
         <w:t>$</w:t>
+      </w:r>
+      <w:r>
+        <w:rPr>
+          <w:rFonts w:hAnsi="新細明體" w:hint="eastAsia"/>
+          <w:b/>
+          <w:bCs/>
+          <w:sz w:val="20"/>
+          <w:szCs w:val="20"/>
+          <w:highlight w:val="yellow"/>
+          <w:bdr w:val="single" w:sz="4" w:space="0" w:color="auto"/>
+        </w:rPr>
+        <w:t>`1227`</w:t>
       </w:r>
       <w:r>
         <w:rPr>
@@ -23512,7 +23541,7 @@
           <w:rPr>
             <w:noProof/>
           </w:rPr>
-          <w:t>1216</w:t>
+          <w:t>1202</w:t>
         </w:r>
         <w:r>
           <w:rPr>
@@ -23560,7 +23589,7 @@
           <w:rPr>
             <w:noProof/>
           </w:rPr>
-          <w:t>1217</w:t>
+          <w:t>1201</w:t>
         </w:r>
         <w:r>
           <w:rPr>
@@ -40742,7 +40771,7 @@
         </w:rPr>
         <w:t>問</w:t>
       </w:r>
-      <w:bookmarkStart w:id="0" w:name="0140a06"/>
+      <w:bookmarkStart w:id="1" w:name="0140a06"/>
       <w:r>
         <w:rPr>
           <w:rFonts w:eastAsia="標楷體"/>
@@ -40751,8 +40780,8 @@
         </w:rPr>
         <w:t>曰：云何名不住法住般若波羅蜜中能具</w:t>
       </w:r>
-      <w:bookmarkStart w:id="1" w:name="0140a07"/>
-      <w:bookmarkEnd w:id="0"/>
+      <w:bookmarkStart w:id="2" w:name="0140a07"/>
+      <w:bookmarkEnd w:id="1"/>
       <w:r>
         <w:rPr>
           <w:rFonts w:eastAsia="標楷體"/>
@@ -40777,8 +40806,8 @@
         </w:rPr>
         <w:t>非常</w:t>
       </w:r>
-      <w:bookmarkStart w:id="2" w:name="0140a08"/>
-      <w:bookmarkEnd w:id="1"/>
+      <w:bookmarkStart w:id="3" w:name="0140a08"/>
+      <w:bookmarkEnd w:id="2"/>
       <w:r>
         <w:rPr>
           <w:rFonts w:eastAsia="標楷體"/>
@@ -40835,8 +40864,8 @@
         </w:rPr>
         <w:t>非我非無</w:t>
       </w:r>
-      <w:bookmarkStart w:id="3" w:name="0140a09"/>
-      <w:bookmarkEnd w:id="2"/>
+      <w:bookmarkStart w:id="4" w:name="0140a09"/>
+      <w:bookmarkEnd w:id="3"/>
       <w:r>
         <w:rPr>
           <w:rFonts w:eastAsia="標楷體"/>
@@ -40877,8 +40906,8 @@
         </w:rPr>
         <w:t>如是住甚深般若</w:t>
       </w:r>
-      <w:bookmarkStart w:id="4" w:name="0140a10"/>
-      <w:bookmarkEnd w:id="3"/>
+      <w:bookmarkStart w:id="5" w:name="0140a10"/>
+      <w:bookmarkEnd w:id="4"/>
       <w:r>
         <w:rPr>
           <w:rFonts w:eastAsia="標楷體"/>
@@ -40887,8 +40916,8 @@
         </w:rPr>
         <w:t>波羅蜜中，於般若波羅蜜相亦不取，是名</w:t>
       </w:r>
-      <w:bookmarkStart w:id="5" w:name="0140a11"/>
-      <w:bookmarkEnd w:id="4"/>
+      <w:bookmarkStart w:id="6" w:name="0140a11"/>
+      <w:bookmarkEnd w:id="5"/>
       <w:r>
         <w:rPr>
           <w:rFonts w:eastAsia="標楷體"/>
@@ -40897,8 +40926,8 @@
         </w:rPr>
         <w:t>不住法住。若取般若波羅蜜相，是為住法</w:t>
       </w:r>
-      <w:bookmarkStart w:id="6" w:name="0140a12"/>
-      <w:bookmarkEnd w:id="5"/>
+      <w:bookmarkStart w:id="7" w:name="0140a12"/>
+      <w:bookmarkEnd w:id="6"/>
       <w:r>
         <w:rPr>
           <w:rFonts w:eastAsia="標楷體"/>
@@ -40907,7 +40936,7 @@
         </w:rPr>
         <w:t>住</w:t>
       </w:r>
-      <w:bookmarkEnd w:id="6"/>
+      <w:bookmarkEnd w:id="7"/>
       <w:r>
         <w:rPr>
           <w:rFonts w:eastAsia="標楷體"/>
@@ -61436,7 +61465,7 @@
 </file>
 
 <file path=customXml/itemProps1.xml><?xml version="1.0" encoding="utf-8"?>
-<ds:datastoreItem xmlns:ds="http://schemas.openxmlformats.org/officeDocument/2006/customXml" ds:itemID="{6C738E50-2847-4C12-B94D-1F1DB0F7FFF0}">
+<ds:datastoreItem xmlns:ds="http://schemas.openxmlformats.org/officeDocument/2006/customXml" ds:itemID="{1E5457B4-4754-4D5B-B0B7-B06F77476490}">
   <ds:schemaRefs>
     <ds:schemaRef ds:uri="http://schemas.openxmlformats.org/officeDocument/2006/bibliography"/>
   </ds:schemaRefs>
